--- a/Projeto-AjudeMais/002-Acompanhamento/Iteracao-02/DRI - Documento de Retrospectiva de Iteração-IT02.docx
+++ b/Projeto-AjudeMais/002-Acompanhamento/Iteracao-02/DRI - Documento de Retrospectiva de Iteração-IT02.docx
@@ -200,7 +200,7 @@
           <w:sz w:val="24"/>
           <w:szCs w:val="24"/>
         </w:rPr>
-        <w:t xml:space="preserve">ITERAÇÃO: </w:t>
+        <w:t>ITERAÇÃO:</w:t>
       </w:r>
       <w:r>
         <w:rPr>
@@ -208,7 +208,23 @@
           <w:sz w:val="24"/>
           <w:szCs w:val="24"/>
         </w:rPr>
-        <w:t xml:space="preserve">01 </w:t>
+        <w:t>0</w:t>
+      </w:r>
+      <w:r>
+        <w:rPr>
+          <w:rFonts w:eastAsia="Arimo,Arial Narrow" w:cs="Arimo,Arial Narrow" w:ascii="Arimo,Arial Narrow" w:hAnsi="Arimo,Arial Narrow"/>
+          <w:sz w:val="24"/>
+          <w:szCs w:val="24"/>
+        </w:rPr>
+        <w:t>2</w:t>
+      </w:r>
+      <w:r>
+        <w:rPr>
+          <w:rFonts w:eastAsia="Arimo,Arial Narrow" w:cs="Arimo,Arial Narrow" w:ascii="Arimo,Arial Narrow" w:hAnsi="Arimo,Arial Narrow"/>
+          <w:sz w:val="24"/>
+          <w:szCs w:val="24"/>
+        </w:rPr>
+        <w:t xml:space="preserve"> </w:t>
       </w:r>
       <w:r>
         <w:rPr>
@@ -228,7 +244,37 @@
           <w:sz w:val="24"/>
           <w:szCs w:val="24"/>
         </w:rPr>
-        <w:t>11/04/2017</w:t>
+        <w:t>25</w:t>
+      </w:r>
+      <w:r>
+        <w:rPr>
+          <w:rFonts w:eastAsia="Arimo,Arial Narrow" w:cs="Arimo,Arial Narrow" w:ascii="Arimo,Arial Narrow" w:hAnsi="Arimo,Arial Narrow"/>
+          <w:b w:val="false"/>
+          <w:bCs w:val="false"/>
+          <w:sz w:val="24"/>
+          <w:szCs w:val="24"/>
+        </w:rPr>
+        <w:t>/0</w:t>
+      </w:r>
+      <w:r>
+        <w:rPr>
+          <w:rFonts w:eastAsia="Arimo,Arial Narrow" w:cs="Arimo,Arial Narrow" w:ascii="Arimo,Arial Narrow" w:hAnsi="Arimo,Arial Narrow"/>
+          <w:b w:val="false"/>
+          <w:bCs w:val="false"/>
+          <w:sz w:val="24"/>
+          <w:szCs w:val="24"/>
+        </w:rPr>
+        <w:t>5</w:t>
+      </w:r>
+      <w:r>
+        <w:rPr>
+          <w:rFonts w:eastAsia="Arimo,Arial Narrow" w:cs="Arimo,Arial Narrow" w:ascii="Arimo,Arial Narrow" w:hAnsi="Arimo,Arial Narrow"/>
+          <w:b w:val="false"/>
+          <w:bCs w:val="false"/>
+          <w:sz w:val="24"/>
+          <w:szCs w:val="24"/>
+        </w:rPr>
+        <w:t>/2017</w:t>
       </w:r>
     </w:p>
     <w:p>
@@ -237,9 +283,7 @@
         <w:widowControl w:val="false"/>
         <w:spacing w:lineRule="auto" w:line="360" w:before="0" w:after="0"/>
         <w:jc w:val="center"/>
-        <w:rPr>
-          <w:rFonts w:ascii="Arimo" w:hAnsi="Arimo" w:cs="Arimo"/>
-        </w:rPr>
+        <w:rPr/>
       </w:pPr>
       <w:r>
         <w:rPr>
@@ -259,7 +303,7 @@
           <w:sz w:val="24"/>
           <w:szCs w:val="24"/>
         </w:rPr>
-        <w:t>Franck Aragão</w:t>
+        <w:t>José Rafael Feitosa  Remígio</w:t>
       </w:r>
     </w:p>
     <w:p>
@@ -366,7 +410,7 @@
         <w:tblStyle w:val="13"/>
         <w:tblW w:w="8580" w:type="dxa"/>
         <w:jc w:val="left"/>
-        <w:tblInd w:w="-56" w:type="dxa"/>
+        <w:tblInd w:w="-66" w:type="dxa"/>
         <w:tblBorders>
           <w:top w:val="single" w:sz="8" w:space="0" w:color="000001"/>
           <w:left w:val="single" w:sz="8" w:space="0" w:color="000001"/>
@@ -377,7 +421,7 @@
         </w:tblBorders>
         <w:tblCellMar>
           <w:top w:w="100" w:type="dxa"/>
-          <w:left w:w="50" w:type="dxa"/>
+          <w:left w:w="40" w:type="dxa"/>
           <w:bottom w:w="100" w:type="dxa"/>
           <w:right w:w="100" w:type="dxa"/>
         </w:tblCellMar>
@@ -404,7 +448,7 @@
             </w:tcBorders>
             <w:shd w:color="auto" w:fill="EFEFEF" w:val="clear"/>
             <w:tcMar>
-              <w:left w:w="50" w:type="dxa"/>
+              <w:left w:w="40" w:type="dxa"/>
             </w:tcMar>
           </w:tcPr>
           <w:p>
@@ -446,7 +490,7 @@
             </w:tcBorders>
             <w:shd w:color="auto" w:fill="EFEFEF" w:val="clear"/>
             <w:tcMar>
-              <w:left w:w="50" w:type="dxa"/>
+              <w:left w:w="40" w:type="dxa"/>
             </w:tcMar>
           </w:tcPr>
           <w:p>
@@ -488,7 +532,7 @@
             </w:tcBorders>
             <w:shd w:color="auto" w:fill="auto" w:val="clear"/>
             <w:tcMar>
-              <w:left w:w="50" w:type="dxa"/>
+              <w:left w:w="40" w:type="dxa"/>
             </w:tcMar>
           </w:tcPr>
           <w:p>
@@ -546,15 +590,7 @@
                 <w:sz w:val="20"/>
                 <w:szCs w:val="20"/>
               </w:rPr>
-              <w:t>Ter cumprido o esperado.</w:t>
-            </w:r>
-            <w:r>
-              <w:rPr>
-                <w:rFonts w:cs="Arimo" w:ascii="Arimo" w:hAnsi="Arimo"/>
-                <w:sz w:val="20"/>
-                <w:szCs w:val="20"/>
-              </w:rPr>
-              <w:t>”</w:t>
+              <w:t>Ter cumprido o esperado.”</w:t>
             </w:r>
           </w:p>
           <w:p>
@@ -612,15 +648,7 @@
                 <w:sz w:val="20"/>
                 <w:szCs w:val="20"/>
               </w:rPr>
-              <w:t>Entregar itens planejados.</w:t>
-            </w:r>
-            <w:r>
-              <w:rPr>
-                <w:rFonts w:cs="Arimo" w:ascii="Arimo" w:hAnsi="Arimo"/>
-                <w:sz w:val="20"/>
-                <w:szCs w:val="20"/>
-              </w:rPr>
-              <w:t>”</w:t>
+              <w:t>Entregar itens planejados.”</w:t>
             </w:r>
           </w:p>
           <w:p>
@@ -678,15 +706,7 @@
                 <w:sz w:val="20"/>
                 <w:szCs w:val="20"/>
               </w:rPr>
-              <w:t>Entregar itens planejados.</w:t>
-            </w:r>
-            <w:r>
-              <w:rPr>
-                <w:rFonts w:cs="Arimo" w:ascii="Arimo" w:hAnsi="Arimo"/>
-                <w:sz w:val="20"/>
-                <w:szCs w:val="20"/>
-              </w:rPr>
-              <w:t>”</w:t>
+              <w:t>Entregar itens planejados.”</w:t>
             </w:r>
           </w:p>
           <w:p>
@@ -746,15 +766,7 @@
                 <w:sz w:val="20"/>
                 <w:szCs w:val="20"/>
               </w:rPr>
-              <w:t>Entregar itens planejados.</w:t>
-            </w:r>
-            <w:r>
-              <w:rPr>
-                <w:rFonts w:cs="Arimo" w:ascii="Arimo" w:hAnsi="Arimo"/>
-                <w:sz w:val="20"/>
-                <w:szCs w:val="20"/>
-              </w:rPr>
-              <w:t>”</w:t>
+              <w:t>Entregar itens planejados.”</w:t>
             </w:r>
           </w:p>
         </w:tc>
@@ -780,7 +792,7 @@
         <w:tblStyle w:val="13"/>
         <w:tblW w:w="8580" w:type="dxa"/>
         <w:jc w:val="left"/>
-        <w:tblInd w:w="-56" w:type="dxa"/>
+        <w:tblInd w:w="-66" w:type="dxa"/>
         <w:tblBorders>
           <w:top w:val="single" w:sz="8" w:space="0" w:color="000001"/>
           <w:left w:val="single" w:sz="8" w:space="0" w:color="000001"/>
@@ -791,7 +803,7 @@
         </w:tblBorders>
         <w:tblCellMar>
           <w:top w:w="100" w:type="dxa"/>
-          <w:left w:w="50" w:type="dxa"/>
+          <w:left w:w="40" w:type="dxa"/>
           <w:bottom w:w="100" w:type="dxa"/>
           <w:right w:w="100" w:type="dxa"/>
         </w:tblCellMar>
@@ -818,7 +830,7 @@
             </w:tcBorders>
             <w:shd w:color="auto" w:fill="EFEFEF" w:val="clear"/>
             <w:tcMar>
-              <w:left w:w="50" w:type="dxa"/>
+              <w:left w:w="40" w:type="dxa"/>
             </w:tcMar>
           </w:tcPr>
           <w:p>
@@ -858,7 +870,7 @@
             </w:tcBorders>
             <w:shd w:color="auto" w:fill="EFEFEF" w:val="clear"/>
             <w:tcMar>
-              <w:left w:w="50" w:type="dxa"/>
+              <w:left w:w="40" w:type="dxa"/>
             </w:tcMar>
           </w:tcPr>
           <w:p>
@@ -898,7 +910,7 @@
             </w:tcBorders>
             <w:shd w:color="auto" w:fill="auto" w:val="clear"/>
             <w:tcMar>
-              <w:left w:w="50" w:type="dxa"/>
+              <w:left w:w="40" w:type="dxa"/>
             </w:tcMar>
           </w:tcPr>
           <w:p>
@@ -956,15 +968,7 @@
                 <w:sz w:val="20"/>
                 <w:szCs w:val="20"/>
               </w:rPr>
-              <w:t>Melhorar a comunicação.</w:t>
-            </w:r>
-            <w:r>
-              <w:rPr>
-                <w:rFonts w:cs="Arimo" w:ascii="Arimo" w:hAnsi="Arimo"/>
-                <w:sz w:val="20"/>
-                <w:szCs w:val="20"/>
-              </w:rPr>
-              <w:t>”</w:t>
+              <w:t>Melhorar a comunicação.”</w:t>
             </w:r>
           </w:p>
           <w:p>
@@ -1022,15 +1026,7 @@
                 <w:sz w:val="20"/>
                 <w:szCs w:val="20"/>
               </w:rPr>
-              <w:t>Distribuição de tarefas.</w:t>
-            </w:r>
-            <w:r>
-              <w:rPr>
-                <w:rFonts w:cs="Arimo" w:ascii="Arimo" w:hAnsi="Arimo"/>
-                <w:sz w:val="20"/>
-                <w:szCs w:val="20"/>
-              </w:rPr>
-              <w:t>”</w:t>
+              <w:t>Distribuição de tarefas.”</w:t>
             </w:r>
           </w:p>
           <w:p>
@@ -1080,15 +1076,15 @@
                 <w:sz w:val="20"/>
                 <w:szCs w:val="20"/>
               </w:rPr>
-              <w:t xml:space="preserve">“ ● </w:t>
-            </w:r>
-            <w:r>
-              <w:rPr>
-                <w:rFonts w:cs="Arimo" w:ascii="Arimo" w:hAnsi="Arimo"/>
-                <w:sz w:val="20"/>
-                <w:szCs w:val="20"/>
-              </w:rPr>
-              <w:t>Comprometimento, Dedicaçao e Interesse de alguns membros da equipe</w:t>
+              <w:t xml:space="preserve">“ </w:t>
+            </w:r>
+            <w:r>
+              <w:rPr>
+                <w:rFonts w:cs="Arimo" w:ascii="Arimo" w:hAnsi="Arimo"/>
+                <w:sz w:val="20"/>
+                <w:szCs w:val="20"/>
+              </w:rPr>
+              <w:t>Responsabilidade com a qualidade do item a ser entregue e comprometimento</w:t>
             </w:r>
           </w:p>
           <w:p>
@@ -1110,15 +1106,7 @@
                 <w:sz w:val="20"/>
                 <w:szCs w:val="20"/>
               </w:rPr>
-              <w:t xml:space="preserve">● </w:t>
-            </w:r>
-            <w:r>
-              <w:rPr>
-                <w:rFonts w:cs="Arimo" w:ascii="Arimo" w:hAnsi="Arimo"/>
-                <w:sz w:val="20"/>
-                <w:szCs w:val="20"/>
-              </w:rPr>
-              <w:t>Produtividade de parte da equipe</w:t>
+              <w:t>com que está sendo feito.;</w:t>
             </w:r>
           </w:p>
           <w:p>
@@ -1140,15 +1128,15 @@
                 <w:sz w:val="20"/>
                 <w:szCs w:val="20"/>
               </w:rPr>
-              <w:t xml:space="preserve">● </w:t>
-            </w:r>
-            <w:r>
-              <w:rPr>
-                <w:rFonts w:cs="Arimo" w:ascii="Arimo" w:hAnsi="Arimo"/>
-                <w:sz w:val="20"/>
-                <w:szCs w:val="20"/>
-              </w:rPr>
-              <w:t>Excesso de trabalho (sobrecarga) para alguns membros, pela falta das</w:t>
+              <w:t>Comunicação com Elson novamente;</w:t>
+            </w:r>
+            <w:r>
+              <w:rPr>
+                <w:rFonts w:cs="Arimo" w:ascii="Arimo" w:hAnsi="Arimo"/>
+                <w:sz w:val="20"/>
+                <w:szCs w:val="20"/>
+              </w:rPr>
+              <w:t>”</w:t>
             </w:r>
           </w:p>
           <w:p>
@@ -1167,15 +1155,23 @@
             <w:r>
               <w:rPr>
                 <w:rFonts w:cs="Arimo" w:ascii="Arimo" w:hAnsi="Arimo"/>
-                <w:sz w:val="20"/>
-                <w:szCs w:val="20"/>
-              </w:rPr>
-              <w:t>características mencionadas acima.</w:t>
+                <w:b/>
+                <w:bCs/>
+              </w:rPr>
+              <w:t>Franck</w:t>
+            </w:r>
+            <w:r>
+              <w:rPr>
+                <w:rFonts w:cs="Arimo" w:ascii="Arimo" w:hAnsi="Arimo"/>
+              </w:rPr>
+              <w:t>:</w:t>
             </w:r>
           </w:p>
           <w:p>
             <w:pPr>
               <w:pStyle w:val="ListParagraph"/>
+              <w:keepNext/>
+              <w:keepLines w:val="false"/>
               <w:widowControl w:val="false"/>
               <w:numPr>
                 <w:ilvl w:val="0"/>
@@ -1192,15 +1188,15 @@
                 <w:sz w:val="20"/>
                 <w:szCs w:val="20"/>
               </w:rPr>
-              <w:t xml:space="preserve">● </w:t>
-            </w:r>
-            <w:r>
-              <w:rPr>
-                <w:rFonts w:cs="Arimo" w:ascii="Arimo" w:hAnsi="Arimo"/>
-                <w:sz w:val="20"/>
-                <w:szCs w:val="20"/>
-              </w:rPr>
-              <w:t>Não sei se realmente existiu, mas comunição de dificuldades em realizar atividade (ninguém sabe tudo).</w:t>
+              <w:t>“</w:t>
+            </w:r>
+            <w:r>
+              <w:rPr>
+                <w:rFonts w:cs="Arimo" w:ascii="Arimo" w:hAnsi="Arimo"/>
+                <w:sz w:val="20"/>
+                <w:szCs w:val="20"/>
+              </w:rPr>
+              <w:t>Preocupação com a qualidade do produto,</w:t>
             </w:r>
           </w:p>
           <w:p>
@@ -1222,135 +1218,7 @@
                 <w:sz w:val="20"/>
                 <w:szCs w:val="20"/>
               </w:rPr>
-              <w:t xml:space="preserve">● </w:t>
-            </w:r>
-            <w:r>
-              <w:rPr>
-                <w:rFonts w:cs="Arimo" w:ascii="Arimo" w:hAnsi="Arimo"/>
-                <w:sz w:val="20"/>
-                <w:szCs w:val="20"/>
-              </w:rPr>
-              <w:t>Previsão de mudanças que afetaram o desenrolar das Atividades desenvolvidas (evitar retrabalho).</w:t>
-            </w:r>
-          </w:p>
-          <w:p>
-            <w:pPr>
-              <w:pStyle w:val="ListParagraph"/>
-              <w:widowControl w:val="false"/>
-              <w:numPr>
-                <w:ilvl w:val="0"/>
-                <w:numId w:val="0"/>
-              </w:numPr>
-              <w:spacing w:lineRule="auto" w:line="240" w:before="0" w:after="0"/>
-              <w:ind w:left="0" w:right="0" w:hanging="0"/>
-              <w:jc w:val="left"/>
-              <w:rPr/>
-            </w:pPr>
-            <w:r>
-              <w:rPr>
-                <w:rFonts w:cs="Arimo" w:ascii="Arimo" w:hAnsi="Arimo"/>
-                <w:sz w:val="20"/>
-                <w:szCs w:val="20"/>
-              </w:rPr>
-              <w:t xml:space="preserve">● </w:t>
-            </w:r>
-            <w:r>
-              <w:rPr>
-                <w:rFonts w:cs="Arimo" w:ascii="Arimo" w:hAnsi="Arimo"/>
-                <w:sz w:val="20"/>
-                <w:szCs w:val="20"/>
-              </w:rPr>
-              <w:t>Comunicação exclusivamente com Elson”</w:t>
-            </w:r>
-          </w:p>
-          <w:p>
-            <w:pPr>
-              <w:pStyle w:val="ListParagraph"/>
-              <w:widowControl w:val="false"/>
-              <w:numPr>
-                <w:ilvl w:val="0"/>
-                <w:numId w:val="0"/>
-              </w:numPr>
-              <w:spacing w:lineRule="auto" w:line="240" w:before="0" w:after="0"/>
-              <w:ind w:left="0" w:right="0" w:hanging="0"/>
-              <w:jc w:val="left"/>
-              <w:rPr/>
-            </w:pPr>
-            <w:r>
-              <w:rPr>
-                <w:rFonts w:cs="Arimo" w:ascii="Arimo" w:hAnsi="Arimo"/>
-                <w:b/>
-                <w:bCs/>
-              </w:rPr>
-              <w:t>Franck</w:t>
-            </w:r>
-            <w:r>
-              <w:rPr>
-                <w:rFonts w:cs="Arimo" w:ascii="Arimo" w:hAnsi="Arimo"/>
-              </w:rPr>
-              <w:t>:</w:t>
-            </w:r>
-          </w:p>
-          <w:p>
-            <w:pPr>
-              <w:pStyle w:val="ListParagraph"/>
-              <w:keepNext/>
-              <w:keepLines w:val="false"/>
-              <w:widowControl w:val="false"/>
-              <w:numPr>
-                <w:ilvl w:val="0"/>
-                <w:numId w:val="0"/>
-              </w:numPr>
-              <w:spacing w:lineRule="auto" w:line="240" w:before="0" w:after="0"/>
-              <w:ind w:left="0" w:right="0" w:hanging="0"/>
-              <w:jc w:val="left"/>
-              <w:rPr/>
-            </w:pPr>
-            <w:r>
-              <w:rPr>
-                <w:rFonts w:cs="Arimo" w:ascii="Arimo" w:hAnsi="Arimo"/>
-                <w:sz w:val="20"/>
-                <w:szCs w:val="20"/>
-              </w:rPr>
-              <w:t>“</w:t>
-            </w:r>
-            <w:r>
-              <w:rPr>
-                <w:rFonts w:cs="Arimo" w:ascii="Arimo" w:hAnsi="Arimo"/>
-                <w:sz w:val="20"/>
-                <w:szCs w:val="20"/>
-              </w:rPr>
-              <w:t>Preocupação com a qualidade do produto,</w:t>
-            </w:r>
-          </w:p>
-          <w:p>
-            <w:pPr>
-              <w:pStyle w:val="ListParagraph"/>
-              <w:widowControl w:val="false"/>
-              <w:numPr>
-                <w:ilvl w:val="0"/>
-                <w:numId w:val="0"/>
-              </w:numPr>
-              <w:spacing w:lineRule="auto" w:line="240" w:before="0" w:after="0"/>
-              <w:ind w:left="0" w:right="0" w:hanging="0"/>
-              <w:jc w:val="left"/>
-              <w:rPr/>
-            </w:pPr>
-            <w:r>
-              <w:rPr>
-                <w:rFonts w:cs="Arimo" w:ascii="Arimo" w:hAnsi="Arimo"/>
-                <w:sz w:val="20"/>
-                <w:szCs w:val="20"/>
-              </w:rPr>
-              <w:t>Distribuição de tarefas</w:t>
-            </w:r>
-            <w:r>
-              <w:rPr>
-                <w:rFonts w:cs="Arimo" w:ascii="Arimo" w:hAnsi="Arimo"/>
-                <w:sz w:val="20"/>
-                <w:szCs w:val="20"/>
-              </w:rPr>
-              <w:t>”</w:t>
+              <w:t>Distribuição de tarefas”</w:t>
             </w:r>
           </w:p>
         </w:tc>
@@ -1370,7 +1238,7 @@
         <w:tblStyle w:val="15"/>
         <w:tblW w:w="8610" w:type="dxa"/>
         <w:jc w:val="left"/>
-        <w:tblInd w:w="-56" w:type="dxa"/>
+        <w:tblInd w:w="-66" w:type="dxa"/>
         <w:tblBorders>
           <w:top w:val="single" w:sz="8" w:space="0" w:color="000001"/>
           <w:left w:val="single" w:sz="8" w:space="0" w:color="000001"/>
@@ -1381,7 +1249,7 @@
         </w:tblBorders>
         <w:tblCellMar>
           <w:top w:w="100" w:type="dxa"/>
-          <w:left w:w="50" w:type="dxa"/>
+          <w:left w:w="40" w:type="dxa"/>
           <w:bottom w:w="100" w:type="dxa"/>
           <w:right w:w="100" w:type="dxa"/>
         </w:tblCellMar>
@@ -1408,7 +1276,7 @@
             </w:tcBorders>
             <w:shd w:color="auto" w:fill="F3F3F3" w:val="clear"/>
             <w:tcMar>
-              <w:left w:w="50" w:type="dxa"/>
+              <w:left w:w="40" w:type="dxa"/>
             </w:tcMar>
           </w:tcPr>
           <w:p>
@@ -1445,7 +1313,7 @@
             </w:tcBorders>
             <w:shd w:color="auto" w:fill="F3F3F3" w:val="clear"/>
             <w:tcMar>
-              <w:left w:w="50" w:type="dxa"/>
+              <w:left w:w="40" w:type="dxa"/>
             </w:tcMar>
           </w:tcPr>
           <w:p>
@@ -1487,7 +1355,7 @@
             </w:tcBorders>
             <w:shd w:color="auto" w:fill="auto" w:val="clear"/>
             <w:tcMar>
-              <w:left w:w="50" w:type="dxa"/>
+              <w:left w:w="40" w:type="dxa"/>
             </w:tcMar>
           </w:tcPr>
           <w:p>
@@ -1543,15 +1411,7 @@
                 <w:sz w:val="20"/>
                 <w:szCs w:val="20"/>
               </w:rPr>
-              <w:t>Ainda existiram problemas com a comunicação.</w:t>
-            </w:r>
-            <w:r>
-              <w:rPr>
-                <w:rFonts w:cs="Arimo" w:ascii="Arimo" w:hAnsi="Arimo"/>
-                <w:sz w:val="20"/>
-                <w:szCs w:val="20"/>
-              </w:rPr>
-              <w:t>”</w:t>
+              <w:t>Ainda existiram problemas com a comunicação.”</w:t>
             </w:r>
           </w:p>
           <w:p>
@@ -1607,15 +1467,7 @@
                 <w:sz w:val="20"/>
                 <w:szCs w:val="20"/>
               </w:rPr>
-              <w:t>Distribuição de tarefas ficou desigual.</w:t>
-            </w:r>
-            <w:r>
-              <w:rPr>
-                <w:rFonts w:cs="Arimo" w:ascii="Arimo" w:hAnsi="Arimo"/>
-                <w:sz w:val="20"/>
-                <w:szCs w:val="20"/>
-              </w:rPr>
-              <w:t>”</w:t>
+              <w:t>Distribuição de tarefas ficou desigual.”</w:t>
             </w:r>
           </w:p>
           <w:p>
@@ -1665,15 +1517,15 @@
                 <w:sz w:val="20"/>
                 <w:szCs w:val="20"/>
               </w:rPr>
-              <w:t xml:space="preserve">“● </w:t>
-            </w:r>
-            <w:r>
-              <w:rPr>
-                <w:rFonts w:cs="Arimo" w:ascii="Arimo" w:hAnsi="Arimo"/>
-                <w:sz w:val="20"/>
-                <w:szCs w:val="20"/>
-              </w:rPr>
-              <w:t>Falta de comprometimento, Dedicaçao e Interesse de alguns membros da equipe</w:t>
+              <w:t>“</w:t>
+            </w:r>
+            <w:r>
+              <w:rPr>
+                <w:rFonts w:cs="Arimo" w:ascii="Arimo" w:hAnsi="Arimo"/>
+                <w:sz w:val="20"/>
+                <w:szCs w:val="20"/>
+              </w:rPr>
+              <w:t>mesmas da anterior;</w:t>
             </w:r>
           </w:p>
           <w:p>
@@ -1695,15 +1547,7 @@
                 <w:sz w:val="20"/>
                 <w:szCs w:val="20"/>
               </w:rPr>
-              <w:t xml:space="preserve">● </w:t>
-            </w:r>
-            <w:r>
-              <w:rPr>
-                <w:rFonts w:cs="Arimo" w:ascii="Arimo" w:hAnsi="Arimo"/>
-                <w:sz w:val="20"/>
-                <w:szCs w:val="20"/>
-              </w:rPr>
-              <w:t>Falta de produtividade de parte da equipe</w:t>
+              <w:t>Realizar cobranças por atividade;</w:t>
             </w:r>
           </w:p>
           <w:p>
@@ -1725,15 +1569,7 @@
                 <w:sz w:val="20"/>
                 <w:szCs w:val="20"/>
               </w:rPr>
-              <w:t xml:space="preserve">● </w:t>
-            </w:r>
-            <w:r>
-              <w:rPr>
-                <w:rFonts w:cs="Arimo" w:ascii="Arimo" w:hAnsi="Arimo"/>
-                <w:sz w:val="20"/>
-                <w:szCs w:val="20"/>
-              </w:rPr>
-              <w:t>Excesso de trabalho (sobrecarga) para alguns membros, pela falta das características mencionadas acima.</w:t>
+              <w:t>Sobrecarga de parte da equipe.</w:t>
             </w:r>
           </w:p>
           <w:p>
@@ -1752,23 +1588,23 @@
             <w:r>
               <w:rPr>
                 <w:rFonts w:cs="Arimo" w:ascii="Arimo" w:hAnsi="Arimo"/>
-                <w:sz w:val="20"/>
-                <w:szCs w:val="20"/>
-              </w:rPr>
-              <w:t xml:space="preserve">● </w:t>
-            </w:r>
-            <w:r>
-              <w:rPr>
-                <w:rFonts w:cs="Arimo" w:ascii="Arimo" w:hAnsi="Arimo"/>
-                <w:sz w:val="20"/>
-                <w:szCs w:val="20"/>
-              </w:rPr>
-              <w:t>Dificil comunicação exclusivamente com Elson, mesmo tomando as medidas apontas no risco, mesmo com utilização de mecanismos possíveis. ”</w:t>
+                <w:b/>
+                <w:bCs/>
+              </w:rPr>
+              <w:t>Franck</w:t>
+            </w:r>
+            <w:r>
+              <w:rPr>
+                <w:rFonts w:cs="Arimo" w:ascii="Arimo" w:hAnsi="Arimo"/>
+              </w:rPr>
+              <w:t>:</w:t>
             </w:r>
           </w:p>
           <w:p>
             <w:pPr>
               <w:pStyle w:val="ListParagraph"/>
+              <w:keepNext/>
+              <w:keepLines w:val="false"/>
               <w:widowControl w:val="false"/>
               <w:numPr>
                 <w:ilvl w:val="0"/>
@@ -1782,36 +1618,6 @@
             <w:r>
               <w:rPr>
                 <w:rFonts w:cs="Arimo" w:ascii="Arimo" w:hAnsi="Arimo"/>
-                <w:b/>
-                <w:bCs/>
-              </w:rPr>
-              <w:t>Franck</w:t>
-            </w:r>
-            <w:r>
-              <w:rPr>
-                <w:rFonts w:cs="Arimo" w:ascii="Arimo" w:hAnsi="Arimo"/>
-              </w:rPr>
-              <w:t>:</w:t>
-            </w:r>
-          </w:p>
-          <w:p>
-            <w:pPr>
-              <w:pStyle w:val="ListParagraph"/>
-              <w:keepNext/>
-              <w:keepLines w:val="false"/>
-              <w:widowControl w:val="false"/>
-              <w:numPr>
-                <w:ilvl w:val="0"/>
-                <w:numId w:val="0"/>
-              </w:numPr>
-              <w:spacing w:lineRule="auto" w:line="240" w:before="0" w:after="0"/>
-              <w:ind w:left="0" w:right="0" w:hanging="0"/>
-              <w:jc w:val="left"/>
-              <w:rPr/>
-            </w:pPr>
-            <w:r>
-              <w:rPr>
-                <w:rFonts w:cs="Arimo" w:ascii="Arimo" w:hAnsi="Arimo"/>
                 <w:sz w:val="20"/>
                 <w:szCs w:val="20"/>
               </w:rPr>
@@ -1823,15 +1629,7 @@
                 <w:sz w:val="20"/>
                 <w:szCs w:val="20"/>
               </w:rPr>
-              <w:t>Os mesmos do item anterior.</w:t>
-            </w:r>
-            <w:r>
-              <w:rPr>
-                <w:rFonts w:cs="Arimo" w:ascii="Arimo" w:hAnsi="Arimo"/>
-                <w:sz w:val="20"/>
-                <w:szCs w:val="20"/>
-              </w:rPr>
-              <w:t>”</w:t>
+              <w:t>Os mesmos do item anterior.”</w:t>
             </w:r>
           </w:p>
         </w:tc>
@@ -1857,7 +1655,7 @@
         <w:tblStyle w:val="16"/>
         <w:tblW w:w="8610" w:type="dxa"/>
         <w:jc w:val="left"/>
-        <w:tblInd w:w="-56" w:type="dxa"/>
+        <w:tblInd w:w="-66" w:type="dxa"/>
         <w:tblBorders>
           <w:top w:val="single" w:sz="8" w:space="0" w:color="000001"/>
           <w:left w:val="single" w:sz="8" w:space="0" w:color="000001"/>
@@ -1868,7 +1666,7 @@
         </w:tblBorders>
         <w:tblCellMar>
           <w:top w:w="100" w:type="dxa"/>
-          <w:left w:w="50" w:type="dxa"/>
+          <w:left w:w="40" w:type="dxa"/>
           <w:bottom w:w="100" w:type="dxa"/>
           <w:right w:w="100" w:type="dxa"/>
         </w:tblCellMar>
@@ -1895,7 +1693,7 @@
             </w:tcBorders>
             <w:shd w:color="auto" w:fill="F3F3F3" w:val="clear"/>
             <w:tcMar>
-              <w:left w:w="50" w:type="dxa"/>
+              <w:left w:w="40" w:type="dxa"/>
             </w:tcMar>
           </w:tcPr>
           <w:p>
@@ -1934,7 +1732,7 @@
             </w:tcBorders>
             <w:shd w:color="auto" w:fill="F3F3F3" w:val="clear"/>
             <w:tcMar>
-              <w:left w:w="50" w:type="dxa"/>
+              <w:left w:w="40" w:type="dxa"/>
             </w:tcMar>
           </w:tcPr>
           <w:p>
@@ -1976,7 +1774,7 @@
             </w:tcBorders>
             <w:shd w:color="auto" w:fill="auto" w:val="clear"/>
             <w:tcMar>
-              <w:left w:w="50" w:type="dxa"/>
+              <w:left w:w="40" w:type="dxa"/>
             </w:tcMar>
           </w:tcPr>
           <w:p>
@@ -2092,15 +1890,7 @@
                 <w:sz w:val="20"/>
                 <w:szCs w:val="20"/>
               </w:rPr>
-              <w:t>Os mesmos da iteração passada.</w:t>
-            </w:r>
-            <w:r>
-              <w:rPr>
-                <w:rFonts w:cs="Arimo" w:ascii="Arimo" w:hAnsi="Arimo"/>
-                <w:sz w:val="20"/>
-                <w:szCs w:val="20"/>
-              </w:rPr>
-              <w:t>”</w:t>
+              <w:t>Os mesmos da iteração passada.”</w:t>
             </w:r>
           </w:p>
           <w:p>
@@ -2150,15 +1940,23 @@
                 <w:sz w:val="20"/>
                 <w:szCs w:val="20"/>
               </w:rPr>
-              <w:t xml:space="preserve">“ </w:t>
-            </w:r>
-            <w:r>
-              <w:rPr>
-                <w:rFonts w:cs="Arimo" w:ascii="Arimo" w:hAnsi="Arimo"/>
-                <w:sz w:val="20"/>
-                <w:szCs w:val="20"/>
-              </w:rPr>
-              <w:t>Definir algumas Atividades no momento inicial da iteração para melhor distribuir a carga de trabalho.</w:t>
+              <w:t>“</w:t>
+            </w:r>
+            <w:r>
+              <w:rPr>
+                <w:rFonts w:cs="Arimo" w:ascii="Arimo" w:hAnsi="Arimo"/>
+                <w:sz w:val="20"/>
+                <w:szCs w:val="20"/>
+              </w:rPr>
+              <w:t>Os mesmos da iteração passada.</w:t>
+            </w:r>
+            <w:r>
+              <w:rPr>
+                <w:rFonts w:cs="Arimo" w:ascii="Arimo" w:hAnsi="Arimo"/>
+                <w:sz w:val="20"/>
+                <w:szCs w:val="20"/>
+              </w:rPr>
+              <w:t>”</w:t>
             </w:r>
           </w:p>
           <w:p>
@@ -2177,18 +1975,16 @@
             <w:r>
               <w:rPr>
                 <w:rFonts w:cs="Arimo" w:ascii="Arimo" w:hAnsi="Arimo"/>
-                <w:sz w:val="20"/>
-                <w:szCs w:val="20"/>
-              </w:rPr>
-              <w:t xml:space="preserve">● </w:t>
-            </w:r>
-            <w:r>
-              <w:rPr>
-                <w:rFonts w:cs="Arimo" w:ascii="Arimo" w:hAnsi="Arimo"/>
-                <w:sz w:val="20"/>
-                <w:szCs w:val="20"/>
-              </w:rPr>
-              <w:t>Falar com Elson sobre a dificil comunicação.</w:t>
+                <w:b/>
+                <w:bCs/>
+              </w:rPr>
+              <w:t>Franck</w:t>
+            </w:r>
+            <w:r>
+              <w:rPr>
+                <w:rFonts w:cs="Arimo" w:ascii="Arimo" w:hAnsi="Arimo"/>
+              </w:rPr>
+              <w:t>:</w:t>
             </w:r>
           </w:p>
           <w:p>
@@ -2204,21 +2000,23 @@
               <w:jc w:val="left"/>
               <w:rPr/>
             </w:pPr>
-            <w:r>
-              <w:rPr>
-                <w:rFonts w:cs="Arimo" w:ascii="Arimo" w:hAnsi="Arimo"/>
-                <w:sz w:val="20"/>
-                <w:szCs w:val="20"/>
-              </w:rPr>
-              <w:t xml:space="preserve">● </w:t>
-            </w:r>
-            <w:r>
-              <w:rPr>
-                <w:rFonts w:cs="Arimo" w:ascii="Arimo" w:hAnsi="Arimo"/>
-                <w:sz w:val="20"/>
-                <w:szCs w:val="20"/>
-              </w:rPr>
-              <w:t>Parte da equipe se adaptar ao processo e cronograma definidos, cumprindo com suas obrigações.</w:t>
+            <w:bookmarkStart w:id="5" w:name="__DdeLink__166_1835918291"/>
+            <w:bookmarkEnd w:id="5"/>
+            <w:r>
+              <w:rPr>
+                <w:rFonts w:cs="Arimo" w:ascii="Arimo" w:hAnsi="Arimo"/>
+                <w:sz w:val="20"/>
+                <w:szCs w:val="20"/>
+              </w:rPr>
+              <w:t>“</w:t>
+            </w:r>
+            <w:r>
+              <w:rPr>
+                <w:rFonts w:cs="Arimo" w:ascii="Arimo" w:hAnsi="Arimo"/>
+                <w:sz w:val="20"/>
+                <w:szCs w:val="20"/>
+              </w:rPr>
+              <w:t>Os mesmos da iteração passada. No mais, tentar se preocuparar com a qualidade do</w:t>
             </w:r>
           </w:p>
           <w:p>
@@ -2240,105 +2038,7 @@
                 <w:sz w:val="20"/>
                 <w:szCs w:val="20"/>
               </w:rPr>
-              <w:t xml:space="preserve">● </w:t>
-            </w:r>
-            <w:r>
-              <w:rPr>
-                <w:rFonts w:cs="Arimo" w:ascii="Arimo" w:hAnsi="Arimo"/>
-                <w:sz w:val="20"/>
-                <w:szCs w:val="20"/>
-              </w:rPr>
-              <w:t>Equipe tanto de forma individual, quanto em conjunto saber reconhecer problemas e saber resolver de forma profissional.”</w:t>
-            </w:r>
-          </w:p>
-          <w:p>
-            <w:pPr>
-              <w:pStyle w:val="ListParagraph"/>
-              <w:widowControl w:val="false"/>
-              <w:numPr>
-                <w:ilvl w:val="0"/>
-                <w:numId w:val="0"/>
-              </w:numPr>
-              <w:spacing w:lineRule="auto" w:line="240" w:before="0" w:after="0"/>
-              <w:ind w:left="0" w:right="0" w:hanging="0"/>
-              <w:jc w:val="left"/>
-              <w:rPr/>
-            </w:pPr>
-            <w:r>
-              <w:rPr>
-                <w:rFonts w:cs="Arimo" w:ascii="Arimo" w:hAnsi="Arimo"/>
-                <w:b/>
-                <w:bCs/>
-              </w:rPr>
-              <w:t>Franck</w:t>
-            </w:r>
-            <w:r>
-              <w:rPr>
-                <w:rFonts w:cs="Arimo" w:ascii="Arimo" w:hAnsi="Arimo"/>
-              </w:rPr>
-              <w:t>:</w:t>
-            </w:r>
-          </w:p>
-          <w:p>
-            <w:pPr>
-              <w:pStyle w:val="ListParagraph"/>
-              <w:widowControl w:val="false"/>
-              <w:numPr>
-                <w:ilvl w:val="0"/>
-                <w:numId w:val="0"/>
-              </w:numPr>
-              <w:spacing w:lineRule="auto" w:line="240" w:before="0" w:after="0"/>
-              <w:ind w:left="0" w:right="0" w:hanging="0"/>
-              <w:jc w:val="left"/>
-              <w:rPr/>
-            </w:pPr>
-            <w:bookmarkStart w:id="5" w:name="__DdeLink__166_1835918291"/>
-            <w:bookmarkEnd w:id="5"/>
-            <w:r>
-              <w:rPr>
-                <w:rFonts w:cs="Arimo" w:ascii="Arimo" w:hAnsi="Arimo"/>
-                <w:sz w:val="20"/>
-                <w:szCs w:val="20"/>
-              </w:rPr>
-              <w:t>“</w:t>
-            </w:r>
-            <w:r>
-              <w:rPr>
-                <w:rFonts w:cs="Arimo" w:ascii="Arimo" w:hAnsi="Arimo"/>
-                <w:sz w:val="20"/>
-                <w:szCs w:val="20"/>
-              </w:rPr>
-              <w:t>Os mesmos da iteração passada. No mais, tentar se preocuparar com a qualidade do</w:t>
-            </w:r>
-          </w:p>
-          <w:p>
-            <w:pPr>
-              <w:pStyle w:val="ListParagraph"/>
-              <w:widowControl w:val="false"/>
-              <w:numPr>
-                <w:ilvl w:val="0"/>
-                <w:numId w:val="0"/>
-              </w:numPr>
-              <w:spacing w:lineRule="auto" w:line="240" w:before="0" w:after="0"/>
-              <w:ind w:left="0" w:right="0" w:hanging="0"/>
-              <w:jc w:val="left"/>
-              <w:rPr/>
-            </w:pPr>
-            <w:r>
-              <w:rPr>
-                <w:rFonts w:cs="Arimo" w:ascii="Arimo" w:hAnsi="Arimo"/>
-                <w:sz w:val="20"/>
-                <w:szCs w:val="20"/>
-              </w:rPr>
-              <w:t>que entrega.</w:t>
-            </w:r>
-            <w:r>
-              <w:rPr>
-                <w:rFonts w:cs="Arimo" w:ascii="Arimo" w:hAnsi="Arimo"/>
-                <w:sz w:val="20"/>
-                <w:szCs w:val="20"/>
-              </w:rPr>
-              <w:t>”</w:t>
+              <w:t>que entrega.”</w:t>
             </w:r>
           </w:p>
         </w:tc>
